--- a/ASSIGNMENT-2.docx
+++ b/ASSIGNMENT-2.docx
@@ -7,12 +7,9 @@
         <w:pStyle w:val="style0"/>
         <w:jc w:val="left"/>
         <w:rPr>
-          <w:rFonts w:cs="Times New Roman" w:hAnsi="Times New Roman"/>
-          <w:b/>
-          <w:bCs/>
-          <w:sz w:val="40"/>
-          <w:szCs w:val="40"/>
-          <w:lang w:val="en-US"/>
+          <w:rFonts w:ascii="Times New Roman" w:cs="Times New Roman" w:hAnsi="Times New Roman"/>
+          <w:sz w:val="40"/>
+          <w:szCs w:val="40"/>
         </w:rPr>
       </w:pPr>
       <w:bookmarkStart w:id="0" w:name="_GoBack"/>
@@ -20,13 +17,11 @@
       <w:r>
         <w:rPr>
           <w:rFonts w:cs="Times New Roman" w:hAnsi="Times New Roman"/>
-          <w:b/>
-          <w:bCs/>
           <w:sz w:val="40"/>
           <w:szCs w:val="40"/>
           <w:lang w:val="en-US"/>
         </w:rPr>
-        <w:t>MAHENDRA ENGINERING COLLEGE FOR WOMEN</w:t>
+        <w:t xml:space="preserve">Name : S. Barani </w:t>
       </w:r>
     </w:p>
     <w:p>
@@ -34,12 +29,29 @@
         <w:pStyle w:val="style0"/>
         <w:jc w:val="left"/>
         <w:rPr>
+          <w:rFonts w:ascii="Times New Roman" w:cs="Times New Roman" w:hAnsi="Times New Roman"/>
+          <w:sz w:val="40"/>
+          <w:szCs w:val="40"/>
+        </w:rPr>
+      </w:pPr>
+      <w:r>
+        <w:rPr>
+          <w:rFonts w:ascii="Times New Roman" w:cs="Times New Roman" w:hAnsi="Times New Roman"/>
+          <w:sz w:val="40"/>
+          <w:szCs w:val="40"/>
+          <w:lang w:val="en-US"/>
+        </w:rPr>
+        <w:t>Register No: 6114191040</w:t>
+      </w:r>
+      <w:r>
+        <w:rPr>
           <w:rFonts w:cs="Times New Roman" w:hAnsi="Times New Roman"/>
           <w:sz w:val="40"/>
           <w:szCs w:val="40"/>
           <w:lang w:val="en-US"/>
         </w:rPr>
-      </w:pPr>
+        <w:t>04</w:t>
+      </w:r>
     </w:p>
     <w:p>
       <w:pPr>
@@ -53,72 +65,21 @@
       </w:pPr>
       <w:r>
         <w:rPr>
+          <w:rFonts w:ascii="Times New Roman" w:cs="Times New Roman" w:hAnsi="Times New Roman"/>
+          <w:sz w:val="40"/>
+          <w:szCs w:val="40"/>
+          <w:lang w:val="en-US"/>
+        </w:rPr>
+        <w:t>Dep</w:t>
+      </w:r>
+      <w:r>
+        <w:rPr>
           <w:rFonts w:cs="Times New Roman" w:hAnsi="Times New Roman"/>
           <w:sz w:val="40"/>
           <w:szCs w:val="40"/>
           <w:lang w:val="en-US"/>
         </w:rPr>
-        <w:t xml:space="preserve">Name          :  P. Karthiga </w:t>
-      </w:r>
-    </w:p>
-    <w:p>
-      <w:pPr>
-        <w:pStyle w:val="style0"/>
-        <w:jc w:val="left"/>
-        <w:rPr>
-          <w:rFonts w:ascii="Times New Roman" w:cs="Times New Roman" w:hAnsi="Times New Roman"/>
-          <w:sz w:val="40"/>
-          <w:szCs w:val="40"/>
-        </w:rPr>
-      </w:pPr>
-      <w:r>
-        <w:rPr>
-          <w:rFonts w:ascii="Times New Roman" w:cs="Times New Roman" w:hAnsi="Times New Roman"/>
-          <w:sz w:val="40"/>
-          <w:szCs w:val="40"/>
-          <w:lang w:val="en-US"/>
-        </w:rPr>
-        <w:t xml:space="preserve">Subject to   : IBM(IOT) </w:t>
-      </w:r>
-    </w:p>
-    <w:p>
-      <w:pPr>
-        <w:pStyle w:val="style0"/>
-        <w:jc w:val="left"/>
-        <w:rPr>
-          <w:rFonts w:ascii="Times New Roman" w:cs="Times New Roman" w:hAnsi="Times New Roman"/>
-          <w:sz w:val="40"/>
-          <w:szCs w:val="40"/>
-        </w:rPr>
-      </w:pPr>
-      <w:r>
-        <w:rPr>
-          <w:rFonts w:ascii="Times New Roman" w:cs="Times New Roman" w:hAnsi="Times New Roman"/>
-          <w:sz w:val="40"/>
-          <w:szCs w:val="40"/>
-          <w:lang w:val="en-US"/>
-        </w:rPr>
-        <w:t>Register No : 611419104031</w:t>
-      </w:r>
-    </w:p>
-    <w:p>
-      <w:pPr>
-        <w:pStyle w:val="style0"/>
-        <w:jc w:val="left"/>
-        <w:rPr>
-          <w:rFonts w:ascii="Times New Roman" w:cs="Times New Roman" w:hAnsi="Times New Roman"/>
-          <w:sz w:val="40"/>
-          <w:szCs w:val="40"/>
-        </w:rPr>
-      </w:pPr>
-      <w:r>
-        <w:rPr>
-          <w:rFonts w:ascii="Times New Roman" w:cs="Times New Roman" w:hAnsi="Times New Roman"/>
-          <w:sz w:val="40"/>
-          <w:szCs w:val="40"/>
-          <w:lang w:val="en-US"/>
-        </w:rPr>
-        <w:t>Year /Department : IV - CSE</w:t>
+        <w:t>artment: CSE</w:t>
       </w:r>
     </w:p>
     <w:p>
